--- a/JavaScript Game Developer/Projetos ágeis com SCRUM/anotações.docx
+++ b/JavaScript Game Developer/Projetos ágeis com SCRUM/anotações.docx
@@ -112,6 +112,94 @@
           <w:szCs w:val="24"/>
         </w:rPr>
       </w:pPr>
+      <w:r>
+        <w:rPr>
+          <w:rFonts w:ascii="Arial" w:hAnsi="Arial" w:cs="Arial"/>
+          <w:sz w:val="24"/>
+          <w:szCs w:val="24"/>
+        </w:rPr>
+        <w:t>Escopo definido na fase inicial do Projeto</w:t>
+      </w:r>
+    </w:p>
+    <w:p>
+      <w:pPr>
+        <w:pStyle w:val="PargrafodaLista"/>
+        <w:ind w:left="780"/>
+        <w:jc w:val="both"/>
+        <w:rPr>
+          <w:rFonts w:ascii="Arial" w:hAnsi="Arial" w:cs="Arial"/>
+          <w:sz w:val="24"/>
+          <w:szCs w:val="24"/>
+        </w:rPr>
+      </w:pPr>
+      <w:r>
+        <w:rPr>
+          <w:rFonts w:ascii="Arial" w:hAnsi="Arial" w:cs="Arial"/>
+          <w:sz w:val="24"/>
+          <w:szCs w:val="24"/>
+        </w:rPr>
+        <w:t>O projeto é controlado por fases e marcos</w:t>
+      </w:r>
+    </w:p>
+    <w:p>
+      <w:pPr>
+        <w:pStyle w:val="PargrafodaLista"/>
+        <w:ind w:left="780"/>
+        <w:jc w:val="both"/>
+        <w:rPr>
+          <w:rFonts w:ascii="Arial" w:hAnsi="Arial" w:cs="Arial"/>
+          <w:sz w:val="24"/>
+          <w:szCs w:val="24"/>
+        </w:rPr>
+      </w:pPr>
+      <w:r>
+        <w:rPr>
+          <w:rFonts w:ascii="Arial" w:hAnsi="Arial" w:cs="Arial"/>
+          <w:sz w:val="24"/>
+          <w:szCs w:val="24"/>
+        </w:rPr>
+        <w:t>O cliente ó vê o software funcionando no final do projeto</w:t>
+      </w:r>
+    </w:p>
+    <w:p>
+      <w:pPr>
+        <w:pStyle w:val="PargrafodaLista"/>
+        <w:ind w:left="780"/>
+        <w:jc w:val="both"/>
+        <w:rPr>
+          <w:rFonts w:ascii="Arial" w:hAnsi="Arial" w:cs="Arial"/>
+          <w:sz w:val="24"/>
+          <w:szCs w:val="24"/>
+        </w:rPr>
+      </w:pPr>
+      <w:r>
+        <w:rPr>
+          <w:rFonts w:ascii="Arial" w:hAnsi="Arial" w:cs="Arial"/>
+          <w:sz w:val="24"/>
+          <w:szCs w:val="24"/>
+        </w:rPr>
+        <w:t>Resistência</w:t>
+      </w:r>
+      <w:r>
+        <w:rPr>
+          <w:rFonts w:ascii="Arial" w:hAnsi="Arial" w:cs="Arial"/>
+          <w:sz w:val="24"/>
+          <w:szCs w:val="24"/>
+        </w:rPr>
+        <w:t xml:space="preserve"> a mudanças</w:t>
+      </w:r>
+    </w:p>
+    <w:p>
+      <w:pPr>
+        <w:pStyle w:val="PargrafodaLista"/>
+        <w:ind w:left="780"/>
+        <w:jc w:val="both"/>
+        <w:rPr>
+          <w:rFonts w:ascii="Arial" w:hAnsi="Arial" w:cs="Arial"/>
+          <w:sz w:val="24"/>
+          <w:szCs w:val="24"/>
+        </w:rPr>
+      </w:pPr>
     </w:p>
     <w:p>
       <w:pPr>
@@ -171,6 +259,100 @@
           <w:szCs w:val="24"/>
         </w:rPr>
         <w:t>construído por partes(incrementais) e cada parte executa-se em um ciclo.</w:t>
+      </w:r>
+    </w:p>
+    <w:p>
+      <w:pPr>
+        <w:ind w:left="780"/>
+        <w:jc w:val="both"/>
+        <w:rPr>
+          <w:rFonts w:ascii="Arial" w:hAnsi="Arial" w:cs="Arial"/>
+          <w:sz w:val="24"/>
+          <w:szCs w:val="24"/>
+        </w:rPr>
+      </w:pPr>
+      <w:r>
+        <w:rPr>
+          <w:rFonts w:ascii="Arial" w:hAnsi="Arial" w:cs="Arial"/>
+          <w:sz w:val="24"/>
+          <w:szCs w:val="24"/>
+        </w:rPr>
+        <w:t>O escopo é adaptativo</w:t>
+      </w:r>
+    </w:p>
+    <w:p>
+      <w:pPr>
+        <w:ind w:left="780"/>
+        <w:jc w:val="both"/>
+        <w:rPr>
+          <w:rFonts w:ascii="Arial" w:hAnsi="Arial" w:cs="Arial"/>
+          <w:sz w:val="24"/>
+          <w:szCs w:val="24"/>
+        </w:rPr>
+      </w:pPr>
+      <w:r>
+        <w:rPr>
+          <w:rFonts w:ascii="Arial" w:hAnsi="Arial" w:cs="Arial"/>
+          <w:sz w:val="24"/>
+          <w:szCs w:val="24"/>
+        </w:rPr>
+        <w:t>O projeto é controlado por funcionalidades entregues</w:t>
+      </w:r>
+    </w:p>
+    <w:p>
+      <w:pPr>
+        <w:ind w:left="780"/>
+        <w:jc w:val="both"/>
+        <w:rPr>
+          <w:rFonts w:ascii="Arial" w:hAnsi="Arial" w:cs="Arial"/>
+          <w:sz w:val="24"/>
+          <w:szCs w:val="24"/>
+        </w:rPr>
+      </w:pPr>
+      <w:r>
+        <w:rPr>
+          <w:rFonts w:ascii="Arial" w:hAnsi="Arial" w:cs="Arial"/>
+          <w:sz w:val="24"/>
+          <w:szCs w:val="24"/>
+        </w:rPr>
+        <w:t>O cliente pode ver partes do software funcionando na parte inicial do projeto</w:t>
+      </w:r>
+    </w:p>
+    <w:p>
+      <w:pPr>
+        <w:ind w:left="780"/>
+        <w:jc w:val="both"/>
+        <w:rPr>
+          <w:rFonts w:ascii="Arial" w:hAnsi="Arial" w:cs="Arial"/>
+          <w:sz w:val="24"/>
+          <w:szCs w:val="24"/>
+        </w:rPr>
+      </w:pPr>
+      <w:r>
+        <w:rPr>
+          <w:rFonts w:ascii="Arial" w:hAnsi="Arial" w:cs="Arial"/>
+          <w:sz w:val="24"/>
+          <w:szCs w:val="24"/>
+        </w:rPr>
+        <w:t>As mudanças são constantes de acordo com os feedbacks</w:t>
+      </w:r>
+      <w:proofErr w:type="gramStart"/>
+      <w:r>
+        <w:rPr>
+          <w:rFonts w:ascii="Arial" w:hAnsi="Arial" w:cs="Arial"/>
+          <w:sz w:val="24"/>
+          <w:szCs w:val="24"/>
+        </w:rPr>
+        <w:t xml:space="preserve">  </w:t>
+      </w:r>
+      <w:proofErr w:type="gramEnd"/>
+      <w:r>
+        <w:rPr>
+          <w:rFonts w:ascii="Arial" w:hAnsi="Arial" w:cs="Arial"/>
+          <w:sz w:val="24"/>
+          <w:szCs w:val="24"/>
+        </w:rPr>
+        <w:t xml:space="preserve">que são contínuos. </w:t>
       </w:r>
     </w:p>
     <w:sectPr>

--- a/JavaScript Game Developer/Projetos ágeis com SCRUM/anotações.docx
+++ b/JavaScript Game Developer/Projetos ágeis com SCRUM/anotações.docx
@@ -354,6 +354,418 @@
         </w:rPr>
         <w:t xml:space="preserve">que são contínuos. </w:t>
       </w:r>
+    </w:p>
+    <w:p>
+      <w:pPr>
+        <w:ind w:left="780"/>
+        <w:jc w:val="both"/>
+        <w:rPr>
+          <w:rFonts w:ascii="Arial" w:hAnsi="Arial" w:cs="Arial"/>
+          <w:sz w:val="24"/>
+          <w:szCs w:val="24"/>
+        </w:rPr>
+      </w:pPr>
+    </w:p>
+    <w:p>
+      <w:pPr>
+        <w:ind w:left="780"/>
+        <w:jc w:val="both"/>
+        <w:rPr>
+          <w:rFonts w:ascii="Arial" w:hAnsi="Arial" w:cs="Arial"/>
+          <w:b/>
+          <w:sz w:val="24"/>
+          <w:szCs w:val="24"/>
+        </w:rPr>
+      </w:pPr>
+      <w:r>
+        <w:rPr>
+          <w:rFonts w:ascii="Arial" w:hAnsi="Arial" w:cs="Arial"/>
+          <w:b/>
+          <w:sz w:val="24"/>
+          <w:szCs w:val="24"/>
+        </w:rPr>
+        <w:t>O que é Ágil?</w:t>
+      </w:r>
+    </w:p>
+    <w:p>
+      <w:pPr>
+        <w:ind w:left="780"/>
+        <w:jc w:val="both"/>
+        <w:rPr>
+          <w:rFonts w:ascii="Arial" w:hAnsi="Arial" w:cs="Arial"/>
+          <w:sz w:val="24"/>
+          <w:szCs w:val="24"/>
+        </w:rPr>
+      </w:pPr>
+      <w:r>
+        <w:rPr>
+          <w:rFonts w:ascii="Arial" w:hAnsi="Arial" w:cs="Arial"/>
+          <w:sz w:val="24"/>
+          <w:szCs w:val="24"/>
+        </w:rPr>
+        <w:t>Ser capaz de responder rapidamente há mudanças</w:t>
+      </w:r>
+    </w:p>
+    <w:p>
+      <w:pPr>
+        <w:ind w:left="780"/>
+        <w:jc w:val="both"/>
+        <w:rPr>
+          <w:rFonts w:ascii="Arial" w:hAnsi="Arial" w:cs="Arial"/>
+          <w:sz w:val="24"/>
+          <w:szCs w:val="24"/>
+        </w:rPr>
+      </w:pPr>
+      <w:r>
+        <w:rPr>
+          <w:rFonts w:ascii="Arial" w:hAnsi="Arial" w:cs="Arial"/>
+          <w:sz w:val="24"/>
+          <w:szCs w:val="24"/>
+        </w:rPr>
+        <w:t>Rapidez e mudança</w:t>
+      </w:r>
+    </w:p>
+    <w:p>
+      <w:pPr>
+        <w:ind w:left="780"/>
+        <w:jc w:val="both"/>
+        <w:rPr>
+          <w:rFonts w:ascii="Arial" w:hAnsi="Arial" w:cs="Arial"/>
+          <w:sz w:val="24"/>
+          <w:szCs w:val="24"/>
+        </w:rPr>
+      </w:pPr>
+      <w:r>
+        <w:rPr>
+          <w:rFonts w:ascii="Arial" w:hAnsi="Arial" w:cs="Arial"/>
+          <w:sz w:val="24"/>
+          <w:szCs w:val="24"/>
+        </w:rPr>
+        <w:t>Fazer coisas complexas de forma simples</w:t>
+      </w:r>
+    </w:p>
+    <w:p>
+      <w:pPr>
+        <w:ind w:left="780"/>
+        <w:jc w:val="both"/>
+        <w:rPr>
+          <w:rFonts w:ascii="Arial" w:hAnsi="Arial" w:cs="Arial"/>
+          <w:sz w:val="24"/>
+          <w:szCs w:val="24"/>
+        </w:rPr>
+      </w:pPr>
+      <w:r>
+        <w:rPr>
+          <w:rFonts w:ascii="Arial" w:hAnsi="Arial" w:cs="Arial"/>
+          <w:sz w:val="24"/>
+          <w:szCs w:val="24"/>
+        </w:rPr>
+        <w:t>A equipe é comprometida com os objetivos</w:t>
+      </w:r>
+    </w:p>
+    <w:p>
+      <w:pPr>
+        <w:ind w:left="780"/>
+        <w:jc w:val="both"/>
+        <w:rPr>
+          <w:rFonts w:ascii="Arial" w:hAnsi="Arial" w:cs="Arial"/>
+          <w:sz w:val="24"/>
+          <w:szCs w:val="24"/>
+        </w:rPr>
+      </w:pPr>
+      <w:r>
+        <w:rPr>
+          <w:rFonts w:ascii="Arial" w:hAnsi="Arial" w:cs="Arial"/>
+          <w:sz w:val="24"/>
+          <w:szCs w:val="24"/>
+        </w:rPr>
+        <w:t>Maior valor ao cliente</w:t>
+      </w:r>
+    </w:p>
+    <w:p>
+      <w:pPr>
+        <w:ind w:left="780"/>
+        <w:jc w:val="both"/>
+        <w:rPr>
+          <w:rFonts w:ascii="Arial" w:hAnsi="Arial" w:cs="Arial"/>
+          <w:sz w:val="24"/>
+          <w:szCs w:val="24"/>
+        </w:rPr>
+      </w:pPr>
+      <w:r>
+        <w:rPr>
+          <w:rFonts w:ascii="Arial" w:hAnsi="Arial" w:cs="Arial"/>
+          <w:noProof/>
+          <w:sz w:val="24"/>
+          <w:szCs w:val="24"/>
+          <w:lang w:eastAsia="pt-BR"/>
+        </w:rPr>
+        <w:lastRenderedPageBreak/>
+        <w:drawing>
+          <wp:inline distT="0" distB="0" distL="0" distR="0">
+            <wp:extent cx="3324225" cy="3629025"/>
+            <wp:effectExtent l="19050" t="0" r="9525" b="0"/>
+            <wp:docPr id="1" name="Imagem 0" descr="scrum.JPG"/>
+            <wp:cNvGraphicFramePr>
+              <a:graphicFrameLocks xmlns:a="http://schemas.openxmlformats.org/drawingml/2006/main" noChangeAspect="1"/>
+            </wp:cNvGraphicFramePr>
+            <a:graphic xmlns:a="http://schemas.openxmlformats.org/drawingml/2006/main">
+              <a:graphicData uri="http://schemas.openxmlformats.org/drawingml/2006/picture">
+                <pic:pic xmlns:pic="http://schemas.openxmlformats.org/drawingml/2006/picture">
+                  <pic:nvPicPr>
+                    <pic:cNvPr id="0" name="scrum.JPG"/>
+                    <pic:cNvPicPr/>
+                  </pic:nvPicPr>
+                  <pic:blipFill>
+                    <a:blip r:embed="rId5" cstate="print"/>
+                    <a:stretch>
+                      <a:fillRect/>
+                    </a:stretch>
+                  </pic:blipFill>
+                  <pic:spPr>
+                    <a:xfrm>
+                      <a:off x="0" y="0"/>
+                      <a:ext cx="3324225" cy="3629025"/>
+                    </a:xfrm>
+                    <a:prstGeom prst="rect">
+                      <a:avLst/>
+                    </a:prstGeom>
+                  </pic:spPr>
+                </pic:pic>
+              </a:graphicData>
+            </a:graphic>
+          </wp:inline>
+        </w:drawing>
+      </w:r>
+    </w:p>
+    <w:p>
+      <w:pPr>
+        <w:ind w:left="780"/>
+        <w:jc w:val="both"/>
+        <w:rPr>
+          <w:rFonts w:ascii="Arial" w:hAnsi="Arial" w:cs="Arial"/>
+          <w:b/>
+          <w:sz w:val="24"/>
+          <w:szCs w:val="24"/>
+        </w:rPr>
+      </w:pPr>
+      <w:r>
+        <w:rPr>
+          <w:rFonts w:ascii="Arial" w:hAnsi="Arial" w:cs="Arial"/>
+          <w:b/>
+          <w:sz w:val="24"/>
+          <w:szCs w:val="24"/>
+        </w:rPr>
+        <w:t>Vantagens do uso do SCRUM</w:t>
+      </w:r>
+    </w:p>
+    <w:p>
+      <w:pPr>
+        <w:pStyle w:val="PargrafodaLista"/>
+        <w:numPr>
+          <w:ilvl w:val="0"/>
+          <w:numId w:val="1"/>
+        </w:numPr>
+        <w:jc w:val="both"/>
+        <w:rPr>
+          <w:rFonts w:ascii="Arial" w:hAnsi="Arial" w:cs="Arial"/>
+          <w:sz w:val="24"/>
+          <w:szCs w:val="24"/>
+        </w:rPr>
+      </w:pPr>
+      <w:r>
+        <w:rPr>
+          <w:rFonts w:ascii="Arial" w:hAnsi="Arial" w:cs="Arial"/>
+          <w:sz w:val="24"/>
+          <w:szCs w:val="24"/>
+        </w:rPr>
+        <w:t>Software d</w:t>
+      </w:r>
+      <w:r>
+        <w:rPr>
+          <w:rFonts w:ascii="Arial" w:hAnsi="Arial" w:cs="Arial"/>
+          <w:sz w:val="24"/>
+          <w:szCs w:val="24"/>
+        </w:rPr>
+        <w:t>esenvolvido e entregue</w:t>
+      </w:r>
+      <w:r>
+        <w:rPr>
+          <w:rFonts w:ascii="Arial" w:hAnsi="Arial" w:cs="Arial"/>
+          <w:sz w:val="24"/>
+          <w:szCs w:val="24"/>
+        </w:rPr>
+        <w:t xml:space="preserve"> em partes menores com feedbacks constantes</w:t>
+      </w:r>
+    </w:p>
+    <w:p>
+      <w:pPr>
+        <w:pStyle w:val="PargrafodaLista"/>
+        <w:numPr>
+          <w:ilvl w:val="0"/>
+          <w:numId w:val="1"/>
+        </w:numPr>
+        <w:jc w:val="both"/>
+        <w:rPr>
+          <w:rFonts w:ascii="Arial" w:hAnsi="Arial" w:cs="Arial"/>
+          <w:sz w:val="24"/>
+          <w:szCs w:val="24"/>
+        </w:rPr>
+      </w:pPr>
+      <w:r>
+        <w:rPr>
+          <w:rFonts w:ascii="Arial" w:hAnsi="Arial" w:cs="Arial"/>
+          <w:sz w:val="24"/>
+          <w:szCs w:val="24"/>
+        </w:rPr>
+        <w:t>Melhor gerenciamento de riscos</w:t>
+      </w:r>
+    </w:p>
+    <w:p>
+      <w:pPr>
+        <w:pStyle w:val="PargrafodaLista"/>
+        <w:numPr>
+          <w:ilvl w:val="0"/>
+          <w:numId w:val="1"/>
+        </w:numPr>
+        <w:jc w:val="both"/>
+        <w:rPr>
+          <w:rFonts w:ascii="Arial" w:hAnsi="Arial" w:cs="Arial"/>
+          <w:sz w:val="24"/>
+          <w:szCs w:val="24"/>
+        </w:rPr>
+      </w:pPr>
+      <w:r>
+        <w:rPr>
+          <w:rFonts w:ascii="Arial" w:hAnsi="Arial" w:cs="Arial"/>
+          <w:sz w:val="24"/>
+          <w:szCs w:val="24"/>
+        </w:rPr>
+        <w:t xml:space="preserve">Comprometimento, motivação e transparência da </w:t>
+      </w:r>
+      <w:proofErr w:type="gramStart"/>
+      <w:r>
+        <w:rPr>
+          <w:rFonts w:ascii="Arial" w:hAnsi="Arial" w:cs="Arial"/>
+          <w:sz w:val="24"/>
+          <w:szCs w:val="24"/>
+        </w:rPr>
+        <w:t>equipe</w:t>
+      </w:r>
+      <w:proofErr w:type="gramEnd"/>
+    </w:p>
+    <w:p>
+      <w:pPr>
+        <w:pStyle w:val="PargrafodaLista"/>
+        <w:numPr>
+          <w:ilvl w:val="0"/>
+          <w:numId w:val="1"/>
+        </w:numPr>
+        <w:jc w:val="both"/>
+        <w:rPr>
+          <w:rFonts w:ascii="Arial" w:hAnsi="Arial" w:cs="Arial"/>
+          <w:sz w:val="24"/>
+          <w:szCs w:val="24"/>
+        </w:rPr>
+      </w:pPr>
+      <w:r>
+        <w:rPr>
+          <w:rFonts w:ascii="Arial" w:hAnsi="Arial" w:cs="Arial"/>
+          <w:sz w:val="24"/>
+          <w:szCs w:val="24"/>
+        </w:rPr>
+        <w:t xml:space="preserve">Priorização do </w:t>
+      </w:r>
+      <w:proofErr w:type="spellStart"/>
+      <w:r>
+        <w:rPr>
+          <w:rFonts w:ascii="Arial" w:hAnsi="Arial" w:cs="Arial"/>
+          <w:sz w:val="24"/>
+          <w:szCs w:val="24"/>
+        </w:rPr>
+        <w:t>Backlog</w:t>
+      </w:r>
+      <w:proofErr w:type="spellEnd"/>
+    </w:p>
+    <w:p>
+      <w:pPr>
+        <w:pStyle w:val="PargrafodaLista"/>
+        <w:numPr>
+          <w:ilvl w:val="0"/>
+          <w:numId w:val="1"/>
+        </w:numPr>
+        <w:jc w:val="both"/>
+        <w:rPr>
+          <w:rFonts w:ascii="Arial" w:hAnsi="Arial" w:cs="Arial"/>
+          <w:sz w:val="24"/>
+          <w:szCs w:val="24"/>
+        </w:rPr>
+      </w:pPr>
+      <w:r>
+        <w:rPr>
+          <w:rFonts w:ascii="Arial" w:hAnsi="Arial" w:cs="Arial"/>
+          <w:sz w:val="24"/>
+          <w:szCs w:val="24"/>
+        </w:rPr>
+        <w:t>Usuários envolvidos durante todo o ciclo</w:t>
+      </w:r>
+    </w:p>
+    <w:p>
+      <w:pPr>
+        <w:pStyle w:val="PargrafodaLista"/>
+        <w:numPr>
+          <w:ilvl w:val="0"/>
+          <w:numId w:val="1"/>
+        </w:numPr>
+        <w:jc w:val="both"/>
+        <w:rPr>
+          <w:rFonts w:ascii="Arial" w:hAnsi="Arial" w:cs="Arial"/>
+          <w:sz w:val="24"/>
+          <w:szCs w:val="24"/>
+        </w:rPr>
+      </w:pPr>
+      <w:r>
+        <w:rPr>
+          <w:rFonts w:ascii="Arial" w:hAnsi="Arial" w:cs="Arial"/>
+          <w:sz w:val="24"/>
+          <w:szCs w:val="24"/>
+        </w:rPr>
+        <w:t>Melhoria continua</w:t>
+      </w:r>
+    </w:p>
+    <w:p>
+      <w:pPr>
+        <w:pStyle w:val="PargrafodaLista"/>
+        <w:ind w:left="780"/>
+        <w:jc w:val="both"/>
+        <w:rPr>
+          <w:rFonts w:ascii="Arial" w:hAnsi="Arial" w:cs="Arial"/>
+          <w:sz w:val="24"/>
+          <w:szCs w:val="24"/>
+        </w:rPr>
+      </w:pPr>
+    </w:p>
+    <w:p>
+      <w:pPr>
+        <w:ind w:left="780"/>
+        <w:jc w:val="both"/>
+        <w:rPr>
+          <w:rFonts w:ascii="Arial" w:hAnsi="Arial" w:cs="Arial"/>
+          <w:sz w:val="24"/>
+          <w:szCs w:val="24"/>
+        </w:rPr>
+      </w:pPr>
+    </w:p>
+    <w:p>
+      <w:pPr>
+        <w:ind w:left="780"/>
+        <w:jc w:val="both"/>
+        <w:rPr>
+          <w:rFonts w:ascii="Arial" w:hAnsi="Arial" w:cs="Arial"/>
+          <w:sz w:val="24"/>
+          <w:szCs w:val="24"/>
+        </w:rPr>
+      </w:pPr>
     </w:p>
     <w:sectPr>
       <w:pgSz w:w="11906" w:h="16838"/>
@@ -370,7 +782,7 @@
   <w:abstractNum w:abstractNumId="0">
     <w:nsid w:val="29AE2CF6"/>
     <w:multiLevelType w:val="hybridMultilevel"/>
-    <w:tmpl w:val="1F602D82"/>
+    <w:tmpl w:val="AECE98A4"/>
     <w:lvl w:ilvl="0" w:tplc="04160001">
       <w:start w:val="1"/>
       <w:numFmt w:val="bullet"/>
@@ -736,6 +1148,36 @@
       <w:bCs/>
       <w:smallCaps/>
       <w:spacing w:val="5"/>
+    </w:rPr>
+  </w:style>
+  <w:style w:type="paragraph" w:styleId="Textodebalo">
+    <w:name w:val="Balloon Text"/>
+    <w:basedOn w:val="Normal"/>
+    <w:link w:val="TextodebaloChar"/>
+    <w:uiPriority w:val="99"/>
+    <w:semiHidden/>
+    <w:unhideWhenUsed/>
+    <w:rsid w:val="008A211A"/>
+    <w:pPr>
+      <w:spacing w:after="0" w:line="240" w:lineRule="auto"/>
+    </w:pPr>
+    <w:rPr>
+      <w:rFonts w:ascii="Tahoma" w:hAnsi="Tahoma" w:cs="Tahoma"/>
+      <w:sz w:val="16"/>
+      <w:szCs w:val="16"/>
+    </w:rPr>
+  </w:style>
+  <w:style w:type="character" w:customStyle="1" w:styleId="TextodebaloChar">
+    <w:name w:val="Texto de balão Char"/>
+    <w:basedOn w:val="Fontepargpadro"/>
+    <w:link w:val="Textodebalo"/>
+    <w:uiPriority w:val="99"/>
+    <w:semiHidden/>
+    <w:rsid w:val="008A211A"/>
+    <w:rPr>
+      <w:rFonts w:ascii="Tahoma" w:hAnsi="Tahoma" w:cs="Tahoma"/>
+      <w:sz w:val="16"/>
+      <w:szCs w:val="16"/>
     </w:rPr>
   </w:style>
 </w:styles>

--- a/JavaScript Game Developer/Projetos ágeis com SCRUM/anotações.docx
+++ b/JavaScript Game Developer/Projetos ágeis com SCRUM/anotações.docx
@@ -731,6 +731,118 @@
           <w:szCs w:val="24"/>
         </w:rPr>
         <w:t>Melhoria continua</w:t>
+      </w:r>
+    </w:p>
+    <w:p>
+      <w:pPr>
+        <w:pStyle w:val="PargrafodaLista"/>
+        <w:ind w:left="780"/>
+        <w:jc w:val="both"/>
+        <w:rPr>
+          <w:rFonts w:ascii="Arial" w:hAnsi="Arial" w:cs="Arial"/>
+          <w:sz w:val="24"/>
+          <w:szCs w:val="24"/>
+        </w:rPr>
+      </w:pPr>
+    </w:p>
+    <w:p>
+      <w:pPr>
+        <w:pStyle w:val="PargrafodaLista"/>
+        <w:ind w:left="780"/>
+        <w:jc w:val="both"/>
+        <w:rPr>
+          <w:rFonts w:ascii="Arial" w:hAnsi="Arial" w:cs="Arial"/>
+          <w:sz w:val="24"/>
+          <w:szCs w:val="24"/>
+        </w:rPr>
+      </w:pPr>
+      <w:proofErr w:type="spellStart"/>
+      <w:r>
+        <w:rPr>
+          <w:rFonts w:ascii="Arial" w:hAnsi="Arial" w:cs="Arial"/>
+          <w:sz w:val="24"/>
+          <w:szCs w:val="24"/>
+        </w:rPr>
+        <w:t>Product</w:t>
+      </w:r>
+      <w:proofErr w:type="spellEnd"/>
+      <w:r>
+        <w:rPr>
+          <w:rFonts w:ascii="Arial" w:hAnsi="Arial" w:cs="Arial"/>
+          <w:sz w:val="24"/>
+          <w:szCs w:val="24"/>
+        </w:rPr>
+        <w:t xml:space="preserve"> </w:t>
+      </w:r>
+      <w:proofErr w:type="spellStart"/>
+      <w:r>
+        <w:rPr>
+          <w:rFonts w:ascii="Arial" w:hAnsi="Arial" w:cs="Arial"/>
+          <w:sz w:val="24"/>
+          <w:szCs w:val="24"/>
+        </w:rPr>
+        <w:t>owner</w:t>
+      </w:r>
+      <w:proofErr w:type="spellEnd"/>
+    </w:p>
+    <w:p>
+      <w:pPr>
+        <w:pStyle w:val="PargrafodaLista"/>
+        <w:ind w:left="780"/>
+        <w:jc w:val="both"/>
+        <w:rPr>
+          <w:rFonts w:ascii="Arial" w:hAnsi="Arial" w:cs="Arial"/>
+          <w:sz w:val="24"/>
+          <w:szCs w:val="24"/>
+        </w:rPr>
+      </w:pPr>
+      <w:r>
+        <w:rPr>
+          <w:rFonts w:ascii="Arial" w:hAnsi="Arial" w:cs="Arial"/>
+          <w:sz w:val="24"/>
+          <w:szCs w:val="24"/>
+        </w:rPr>
+        <w:t>Representante da área de negócios</w:t>
+      </w:r>
+    </w:p>
+    <w:p>
+      <w:pPr>
+        <w:pStyle w:val="PargrafodaLista"/>
+        <w:ind w:left="780"/>
+        <w:jc w:val="both"/>
+        <w:rPr>
+          <w:rFonts w:ascii="Arial" w:hAnsi="Arial" w:cs="Arial"/>
+          <w:sz w:val="24"/>
+          <w:szCs w:val="24"/>
+        </w:rPr>
+      </w:pPr>
+      <w:r>
+        <w:rPr>
+          <w:rFonts w:ascii="Arial" w:hAnsi="Arial" w:cs="Arial"/>
+          <w:sz w:val="24"/>
+          <w:szCs w:val="24"/>
+        </w:rPr>
+        <w:t xml:space="preserve">Define as funcionalidades do software </w:t>
+      </w:r>
+    </w:p>
+    <w:p>
+      <w:pPr>
+        <w:pStyle w:val="PargrafodaLista"/>
+        <w:ind w:left="780"/>
+        <w:jc w:val="both"/>
+        <w:rPr>
+          <w:rFonts w:ascii="Arial" w:hAnsi="Arial" w:cs="Arial"/>
+          <w:sz w:val="24"/>
+          <w:szCs w:val="24"/>
+        </w:rPr>
+      </w:pPr>
+      <w:r>
+        <w:rPr>
+          <w:rFonts w:ascii="Arial" w:hAnsi="Arial" w:cs="Arial"/>
+          <w:sz w:val="24"/>
+          <w:szCs w:val="24"/>
+        </w:rPr>
+        <w:t xml:space="preserve">Prioriza </w:t>
       </w:r>
     </w:p>
     <w:p>
